--- a/TEZ.docx
+++ b/TEZ.docx
@@ -368,13 +368,18 @@
         </w:rPr>
       </w:pPr>
       <w:r>
-        <w:t>Doç. Dr. Önder ÇOBAN</w:t>
+        <w:t>…</w:t>
       </w:r>
       <w:r>
         <w:t xml:space="preserve"> </w:t>
       </w:r>
-      <w:r>
-        <w:t xml:space="preserve">danışmanlığında, </w:t>
+      <w:proofErr w:type="gramStart"/>
+      <w:r>
+        <w:t>danışmanlığında</w:t>
+      </w:r>
+      <w:proofErr w:type="gramEnd"/>
+      <w:r>
+        <w:t xml:space="preserve">, </w:t>
       </w:r>
       <w:r>
         <w:t>Ensar Şehitoğlu</w:t>
@@ -1216,7 +1221,7 @@
               <w:rFonts w:cs="Times New Roman"/>
               <w:szCs w:val="24"/>
             </w:rPr>
-            <w:t>Doç. Dr. Önder ÇOBAN</w:t>
+            <w:t>…</w:t>
           </w:r>
         </w:sdtContent>
       </w:sdt>
@@ -1260,7 +1265,16 @@
           <w:rFonts w:cs="Times New Roman"/>
           <w:szCs w:val="24"/>
         </w:rPr>
-        <w:t xml:space="preserve">” başlıklı çalışmanın tarafımızdan bilimsel etik ilkelere uyularak yazıldığını, yararlanılan eserlerin kaynakçada gösterildiğini, Fen Bilimleri Enstitüsü tarafından belirlenmiş olan Turnitin Programı benzerlik oranlarının aşılmadığını ve aşağıdaki oranlarda olduğunu beyan ederiz. </w:t>
+        <w:t>” başlıklı çalışmanın tarafımızdan bilimsel etik ilkelere uyularak yazıldığını, yararlanılan ese</w:t>
+      </w:r>
+      <w:bookmarkStart w:id="2" w:name="_GoBack"/>
+      <w:bookmarkEnd w:id="2"/>
+      <w:r>
+        <w:rPr>
+          <w:rFonts w:cs="Times New Roman"/>
+          <w:szCs w:val="24"/>
+        </w:rPr>
+        <w:t xml:space="preserve">rlerin kaynakçada gösterildiğini, Fen Bilimleri Enstitüsü tarafından belirlenmiş olan Turnitin Programı benzerlik oranlarının aşılmadığını ve aşağıdaki oranlarda olduğunu beyan ederiz. </w:t>
       </w:r>
     </w:p>
     <w:tbl>
@@ -2700,12 +2714,12 @@
       <w:pPr>
         <w:pStyle w:val="Balk1"/>
       </w:pPr>
-      <w:bookmarkStart w:id="2" w:name="_Toc185541817"/>
+      <w:bookmarkStart w:id="3" w:name="_Toc185541817"/>
       <w:r>
         <w:lastRenderedPageBreak/>
         <w:t>TEŞEKKÜR</w:t>
       </w:r>
-      <w:bookmarkEnd w:id="2"/>
+      <w:bookmarkEnd w:id="3"/>
     </w:p>
     <w:p>
       <w:pPr>
@@ -2887,7 +2901,7 @@
       <w:pPr>
         <w:pStyle w:val="Balk1"/>
       </w:pPr>
-      <w:bookmarkStart w:id="3" w:name="_Toc185541818"/>
+      <w:bookmarkStart w:id="4" w:name="_Toc185541818"/>
       <w:r>
         <w:lastRenderedPageBreak/>
         <w:t>ÖZ</w:t>
@@ -2895,7 +2909,7 @@
       <w:r>
         <w:t>ET</w:t>
       </w:r>
-      <w:bookmarkEnd w:id="3"/>
+      <w:bookmarkEnd w:id="4"/>
     </w:p>
     <w:p>
       <w:pPr>
@@ -3215,7 +3229,7 @@
           <w:lang w:val="en-US"/>
         </w:rPr>
       </w:pPr>
-      <w:bookmarkStart w:id="4" w:name="_Toc185541819"/>
+      <w:bookmarkStart w:id="5" w:name="_Toc185541819"/>
       <w:r>
         <w:rPr>
           <w:lang w:val="en-US"/>
@@ -3223,7 +3237,7 @@
         <w:lastRenderedPageBreak/>
         <w:t>ABSTRACT</w:t>
       </w:r>
-      <w:bookmarkEnd w:id="4"/>
+      <w:bookmarkEnd w:id="5"/>
     </w:p>
     <w:p>
       <w:pPr>
@@ -3525,12 +3539,12 @@
       <w:pPr>
         <w:pStyle w:val="Balk1"/>
       </w:pPr>
-      <w:bookmarkStart w:id="5" w:name="_Toc185541820"/>
+      <w:bookmarkStart w:id="6" w:name="_Toc185541820"/>
       <w:r>
         <w:lastRenderedPageBreak/>
         <w:t>İÇİNDEKİLER</w:t>
       </w:r>
-      <w:bookmarkEnd w:id="5"/>
+      <w:bookmarkEnd w:id="6"/>
     </w:p>
     <w:p>
       <w:pPr>
@@ -4891,7 +4905,7 @@
           <w:lang w:val="en-US"/>
         </w:rPr>
       </w:pPr>
-      <w:bookmarkStart w:id="6" w:name="_Toc185541821"/>
+      <w:bookmarkStart w:id="7" w:name="_Toc185541821"/>
       <w:r>
         <w:lastRenderedPageBreak/>
         <w:t>TABLOLAR</w:t>
@@ -4903,7 +4917,7 @@
         </w:rPr>
         <w:t xml:space="preserve"> DİZİNİ</w:t>
       </w:r>
-      <w:bookmarkEnd w:id="6"/>
+      <w:bookmarkEnd w:id="7"/>
     </w:p>
     <w:p>
       <w:pPr>
@@ -5188,7 +5202,7 @@
           <w:lang w:val="en-US"/>
         </w:rPr>
       </w:pPr>
-      <w:bookmarkStart w:id="7" w:name="_Toc185541822"/>
+      <w:bookmarkStart w:id="8" w:name="_Toc185541822"/>
       <w:r>
         <w:lastRenderedPageBreak/>
         <w:t>ŞEKİLLER</w:t>
@@ -5200,7 +5214,7 @@
         </w:rPr>
         <w:t xml:space="preserve"> DİZİNİ</w:t>
       </w:r>
-      <w:bookmarkEnd w:id="7"/>
+      <w:bookmarkEnd w:id="8"/>
     </w:p>
     <w:p>
       <w:pPr>
@@ -5580,16 +5594,16 @@
       <w:pPr>
         <w:pStyle w:val="Balk1"/>
       </w:pPr>
-      <w:bookmarkStart w:id="8" w:name="_Toc509497669"/>
-      <w:bookmarkStart w:id="9" w:name="_Toc509499515"/>
-      <w:bookmarkStart w:id="10" w:name="_Toc185541823"/>
+      <w:bookmarkStart w:id="9" w:name="_Toc509497669"/>
+      <w:bookmarkStart w:id="10" w:name="_Toc509499515"/>
+      <w:bookmarkStart w:id="11" w:name="_Toc185541823"/>
       <w:r>
         <w:lastRenderedPageBreak/>
         <w:t>KISALTMALAR VE SİMGELER DİZİNİ</w:t>
       </w:r>
-      <w:bookmarkEnd w:id="8"/>
       <w:bookmarkEnd w:id="9"/>
       <w:bookmarkEnd w:id="10"/>
+      <w:bookmarkEnd w:id="11"/>
     </w:p>
     <w:p>
       <w:r>
@@ -6732,7 +6746,7 @@
       <w:r>
         <w:t>rı (Artificial Neural Networks)</w:t>
       </w:r>
-      <w:bookmarkStart w:id="11" w:name="_Toc185541824"/>
+      <w:bookmarkStart w:id="12" w:name="_Toc185541824"/>
     </w:p>
     <w:p>
       <w:pPr>
@@ -6752,7 +6766,7 @@
         <w:lastRenderedPageBreak/>
         <w:t>GİRİŞ</w:t>
       </w:r>
-      <w:bookmarkEnd w:id="11"/>
+      <w:bookmarkEnd w:id="12"/>
     </w:p>
     <w:p>
       <w:pPr>
@@ -6948,15 +6962,7 @@
           <w:lang w:eastAsia="tr-TR"/>
         </w:rPr>
         <w:lastRenderedPageBreak/>
-        <w:t>(Wais et al. 2016), sosyal medya gönderileri (Suman et al. 2022) ve akıllı telefon uygulama verileri (Wang et al. 2015) gibi farklı veri kaynaklarına dayanabilir. Kullanıcı yorumlarından fiiller, zamirler ve sıfatlar gibi dil özelliklerini analiz etmek, cinsiyeti orta düzeyde doğrulukla tahmin edebilir</w:t>
-      </w:r>
-      <w:bookmarkStart w:id="12" w:name="_GoBack"/>
-      <w:bookmarkEnd w:id="12"/>
-      <w:r>
-        <w:rPr>
-          <w:lang w:eastAsia="tr-TR"/>
-        </w:rPr>
-        <w:t>. Bu yöntem, belirli dil kalıpları ile cinsiyet arasındaki ilişkiyi kullanır (Hosseini et al. 2016).</w:t>
+        <w:t>(Wais et al. 2016), sosyal medya gönderileri (Suman et al. 2022) ve akıllı telefon uygulama verileri (Wang et al. 2015) gibi farklı veri kaynaklarına dayanabilir. Kullanıcı yorumlarından fiiller, zamirler ve sıfatlar gibi dil özelliklerini analiz etmek, cinsiyeti orta düzeyde doğrulukla tahmin edebilir. Bu yöntem, belirli dil kalıpları ile cinsiyet arasındaki ilişkiyi kullanır (Hosseini et al. 2016).</w:t>
       </w:r>
     </w:p>
     <w:p>
@@ -7705,11 +7711,21 @@
       <w:r>
         <w:t xml:space="preserve">Tablo </w:t>
       </w:r>
-      <w:fldSimple w:instr=" SEQ Tablo \* ARABIC ">
-        <w:r>
-          <w:t>1</w:t>
-        </w:r>
-      </w:fldSimple>
+      <w:r>
+        <w:fldChar w:fldCharType="begin"/>
+      </w:r>
+      <w:r>
+        <w:instrText xml:space="preserve"> SEQ Tablo \* ARABIC </w:instrText>
+      </w:r>
+      <w:r>
+        <w:fldChar w:fldCharType="separate"/>
+      </w:r>
+      <w:r>
+        <w:t>1</w:t>
+      </w:r>
+      <w:r>
+        <w:fldChar w:fldCharType="end"/>
+      </w:r>
       <w:r>
         <w:t xml:space="preserve">. </w:t>
       </w:r>
@@ -7733,14 +7749,27 @@
       <w:r>
         <w:t xml:space="preserve">Şekil </w:t>
       </w:r>
-      <w:fldSimple w:instr=" SEQ Şekil \* ARABIC ">
-        <w:r>
-          <w:rPr>
-            <w:noProof/>
-          </w:rPr>
-          <w:t>1</w:t>
-        </w:r>
-      </w:fldSimple>
+      <w:r>
+        <w:fldChar w:fldCharType="begin"/>
+      </w:r>
+      <w:r>
+        <w:instrText xml:space="preserve"> SEQ Şekil \* ARABIC </w:instrText>
+      </w:r>
+      <w:r>
+        <w:fldChar w:fldCharType="separate"/>
+      </w:r>
+      <w:r>
+        <w:rPr>
+          <w:noProof/>
+        </w:rPr>
+        <w:t>1</w:t>
+      </w:r>
+      <w:r>
+        <w:rPr>
+          <w:noProof/>
+        </w:rPr>
+        <w:fldChar w:fldCharType="end"/>
+      </w:r>
       <w:r>
         <w:t xml:space="preserve">. </w:t>
       </w:r>
@@ -7809,14 +7838,27 @@
       <w:r>
         <w:t xml:space="preserve">Tablo </w:t>
       </w:r>
-      <w:fldSimple w:instr=" SEQ Tablo \* ARABIC ">
-        <w:r>
-          <w:rPr>
-            <w:noProof/>
-          </w:rPr>
-          <w:t>4</w:t>
-        </w:r>
-      </w:fldSimple>
+      <w:r>
+        <w:fldChar w:fldCharType="begin"/>
+      </w:r>
+      <w:r>
+        <w:instrText xml:space="preserve"> SEQ Tablo \* ARABIC </w:instrText>
+      </w:r>
+      <w:r>
+        <w:fldChar w:fldCharType="separate"/>
+      </w:r>
+      <w:r>
+        <w:rPr>
+          <w:noProof/>
+        </w:rPr>
+        <w:t>4</w:t>
+      </w:r>
+      <w:r>
+        <w:rPr>
+          <w:noProof/>
+        </w:rPr>
+        <w:fldChar w:fldCharType="end"/>
+      </w:r>
       <w:r>
         <w:t xml:space="preserve">. </w:t>
       </w:r>
@@ -7846,14 +7888,27 @@
       <w:r>
         <w:t xml:space="preserve">Şekil </w:t>
       </w:r>
-      <w:fldSimple w:instr=" SEQ Şekil \* ARABIC ">
-        <w:r>
-          <w:rPr>
-            <w:noProof/>
-          </w:rPr>
-          <w:t>2</w:t>
-        </w:r>
-      </w:fldSimple>
+      <w:r>
+        <w:fldChar w:fldCharType="begin"/>
+      </w:r>
+      <w:r>
+        <w:instrText xml:space="preserve"> SEQ Şekil \* ARABIC </w:instrText>
+      </w:r>
+      <w:r>
+        <w:fldChar w:fldCharType="separate"/>
+      </w:r>
+      <w:r>
+        <w:rPr>
+          <w:noProof/>
+        </w:rPr>
+        <w:t>2</w:t>
+      </w:r>
+      <w:r>
+        <w:rPr>
+          <w:noProof/>
+        </w:rPr>
+        <w:fldChar w:fldCharType="end"/>
+      </w:r>
       <w:r>
         <w:t xml:space="preserve">. </w:t>
       </w:r>
@@ -9441,7 +9496,7 @@
             <w:noProof/>
             <w:color w:val="000000" w:themeColor="text1"/>
           </w:rPr>
-          <w:t>13</w:t>
+          <w:t>ii</w:t>
         </w:r>
         <w:r>
           <w:rPr>
@@ -10609,7 +10664,7 @@
 </file>
 
 <file path=customXml/itemProps1.xml><?xml version="1.0" encoding="utf-8"?>
-<ds:datastoreItem xmlns:ds="http://schemas.openxmlformats.org/officeDocument/2006/customXml" ds:itemID="{8F816AAE-CB04-4C42-8620-1C07D7511608}">
+<ds:datastoreItem xmlns:ds="http://schemas.openxmlformats.org/officeDocument/2006/customXml" ds:itemID="{B144FACB-84D1-459D-A8EB-24EA5645F8E1}">
   <ds:schemaRefs>
     <ds:schemaRef ds:uri="http://schemas.openxmlformats.org/officeDocument/2006/bibliography"/>
   </ds:schemaRefs>
